--- a/Projeto1/docs/Relatório do 1º Projeto.docx
+++ b/Projeto1/docs/Relatório do 1º Projeto.docx
@@ -244,7 +244,25 @@
           <w:szCs w:val="24"/>
         </w:rPr>
         <w:tab/>
-        <w:t xml:space="preserve">Procura em </w:t>
+        <w:t xml:space="preserve">Procura </w:t>
+      </w:r>
+      <w:r>
+        <w:rPr>
+          <w:b/>
+          <w:bCs/>
+          <w:sz w:val="24"/>
+          <w:szCs w:val="24"/>
+        </w:rPr>
+        <w:t xml:space="preserve">em árvore </w:t>
+      </w:r>
+      <w:r>
+        <w:rPr>
+          <w:b/>
+          <w:bCs/>
+          <w:sz w:val="24"/>
+          <w:szCs w:val="24"/>
+        </w:rPr>
+        <w:t xml:space="preserve">em </w:t>
       </w:r>
       <w:r>
         <w:rPr>
@@ -304,7 +322,25 @@
           <w:szCs w:val="24"/>
         </w:rPr>
         <w:tab/>
-        <w:t>Procura em profundidade</w:t>
+        <w:t xml:space="preserve">Procura em </w:t>
+      </w:r>
+      <w:r>
+        <w:rPr>
+          <w:b/>
+          <w:bCs/>
+          <w:sz w:val="24"/>
+          <w:szCs w:val="24"/>
+        </w:rPr>
+        <w:t xml:space="preserve">árvore em </w:t>
+      </w:r>
+      <w:r>
+        <w:rPr>
+          <w:b/>
+          <w:bCs/>
+          <w:sz w:val="24"/>
+          <w:szCs w:val="24"/>
+        </w:rPr>
+        <w:t>profundidade</w:t>
       </w:r>
       <w:r>
         <w:rPr>
@@ -1711,7 +1747,7 @@
           <w:sz w:val="24"/>
           <w:szCs w:val="24"/>
         </w:rPr>
-        <w:t>Breadth</w:t>
+        <w:t>Breadth-First</w:t>
       </w:r>
       <w:proofErr w:type="spellEnd"/>
       <w:r>
@@ -1721,7 +1757,7 @@
           <w:sz w:val="24"/>
           <w:szCs w:val="24"/>
         </w:rPr>
-        <w:t xml:space="preserve">-First </w:t>
+        <w:t xml:space="preserve"> </w:t>
       </w:r>
       <w:proofErr w:type="spellStart"/>
       <w:r>
@@ -1907,7 +1943,7 @@
           <w:sz w:val="24"/>
           <w:szCs w:val="24"/>
         </w:rPr>
-        <w:t>Breadth</w:t>
+        <w:t>Breadth-First</w:t>
       </w:r>
       <w:proofErr w:type="spellEnd"/>
       <w:r>
@@ -1917,7 +1953,7 @@
           <w:sz w:val="24"/>
           <w:szCs w:val="24"/>
         </w:rPr>
-        <w:t xml:space="preserve">-First </w:t>
+        <w:t xml:space="preserve"> </w:t>
       </w:r>
       <w:proofErr w:type="spellStart"/>
       <w:r>
@@ -2126,7 +2162,7 @@
         </w:rPr>
         <w:lastRenderedPageBreak/>
         <w:drawing>
-          <wp:anchor distT="0" distB="0" distL="114300" distR="114300" simplePos="0" relativeHeight="251685888" behindDoc="0" locked="0" layoutInCell="1" allowOverlap="1" wp14:anchorId="6430F9F9" wp14:editId="05BD512B">
+          <wp:anchor distT="0" distB="0" distL="114300" distR="114300" simplePos="0" relativeHeight="251685888" behindDoc="0" locked="0" layoutInCell="1" allowOverlap="1" wp14:anchorId="6430F9F9" wp14:editId="4BE6EFC3">
             <wp:simplePos x="0" y="0"/>
             <wp:positionH relativeFrom="margin">
               <wp:align>center</wp:align>
@@ -2166,7 +2202,7 @@
           <w:noProof/>
         </w:rPr>
         <w:drawing>
-          <wp:anchor distT="0" distB="0" distL="114300" distR="114300" simplePos="0" relativeHeight="251684864" behindDoc="0" locked="0" layoutInCell="1" allowOverlap="1" wp14:anchorId="56EBF5C0" wp14:editId="63250948">
+          <wp:anchor distT="0" distB="0" distL="114300" distR="114300" simplePos="0" relativeHeight="251684864" behindDoc="0" locked="0" layoutInCell="1" allowOverlap="1" wp14:anchorId="56EBF5C0" wp14:editId="52614C9E">
             <wp:simplePos x="0" y="0"/>
             <wp:positionH relativeFrom="margin">
               <wp:align>center</wp:align>
@@ -2229,26 +2265,29 @@
     <w:p>
       <w:pPr>
         <w:jc w:val="center"/>
-      </w:pPr>
-      <w:r>
         <w:rPr>
           <w:b/>
           <w:bCs/>
           <w:noProof/>
         </w:rPr>
+      </w:pPr>
+      <w:r>
+        <w:rPr>
+          <w:noProof/>
+        </w:rPr>
         <w:drawing>
-          <wp:anchor distT="0" distB="0" distL="114300" distR="114300" simplePos="0" relativeHeight="251686912" behindDoc="0" locked="0" layoutInCell="1" allowOverlap="1" wp14:anchorId="7507C4A3" wp14:editId="223ACAF2">
+          <wp:anchor distT="0" distB="0" distL="114300" distR="114300" simplePos="0" relativeHeight="251700224" behindDoc="0" locked="0" layoutInCell="1" allowOverlap="1" wp14:anchorId="3E31299B" wp14:editId="099B990B">
             <wp:simplePos x="0" y="0"/>
             <wp:positionH relativeFrom="margin">
               <wp:align>center</wp:align>
             </wp:positionH>
             <wp:positionV relativeFrom="paragraph">
-              <wp:posOffset>2657475</wp:posOffset>
+              <wp:posOffset>2684145</wp:posOffset>
             </wp:positionV>
-            <wp:extent cx="4899660" cy="2948940"/>
-            <wp:effectExtent l="0" t="0" r="15240" b="3810"/>
+            <wp:extent cx="4861560" cy="2583180"/>
+            <wp:effectExtent l="0" t="0" r="15240" b="7620"/>
             <wp:wrapSquare wrapText="bothSides"/>
-            <wp:docPr id="3" name="Gráfico 3">
+            <wp:docPr id="4" name="Gráfico 4">
               <a:extLst xmlns:a="http://schemas.openxmlformats.org/drawingml/2006/main">
                 <a:ext uri="{FF2B5EF4-FFF2-40B4-BE49-F238E27FC236}">
                   <a16:creationId xmlns:a16="http://schemas.microsoft.com/office/drawing/2014/main" id="{2F0351B8-8AC0-4119-B83C-32CF8A46959F}"/>
@@ -2279,6 +2318,7 @@
         <w:t>Anexo 3</w:t>
       </w:r>
     </w:p>
+    <w:p/>
     <w:sectPr>
       <w:headerReference w:type="default" r:id="rId15"/>
       <w:footerReference w:type="default" r:id="rId16"/>
@@ -3463,7 +3503,7 @@
               <c:strCache>
                 <c:ptCount val="1"/>
                 <c:pt idx="0">
-                  <c:v>Breath (0,357558012)</c:v>
+                  <c:v>Breadth (0,357558012)</c:v>
                 </c:pt>
               </c:strCache>
             </c:strRef>
@@ -4389,7 +4429,7 @@
               <c:strCache>
                 <c:ptCount val="1"/>
                 <c:pt idx="0">
-                  <c:v>Breath (0,23587966)</c:v>
+                  <c:v>Breadth (0,23587966)</c:v>
                 </c:pt>
               </c:strCache>
             </c:strRef>
@@ -4882,14 +4922,6 @@
           </a:p>
         </c:rich>
       </c:tx>
-      <c:layout>
-        <c:manualLayout>
-          <c:xMode val="edge"/>
-          <c:yMode val="edge"/>
-          <c:x val="0.39074772535237146"/>
-          <c:y val="2.6666531024707184E-2"/>
-        </c:manualLayout>
-      </c:layout>
       <c:overlay val="0"/>
       <c:spPr>
         <a:noFill/>
@@ -5017,7 +5049,7 @@
                   <c:v>Astar (25,220628738)</c:v>
                 </c:pt>
                 <c:pt idx="1">
-                  <c:v>Breath (6,945842266)</c:v>
+                  <c:v>Breadth (6,945842266)</c:v>
                 </c:pt>
                 <c:pt idx="2">
                   <c:v>Iterative (0,6153569)</c:v>
@@ -5045,7 +5077,7 @@
           </c:val>
           <c:extLst>
             <c:ext xmlns:c16="http://schemas.microsoft.com/office/drawing/2014/chart" uri="{C3380CC4-5D6E-409C-BE32-E72D297353CC}">
-              <c16:uniqueId val="{00000000-37BC-4251-9CE4-38FF331D4F8D}"/>
+              <c16:uniqueId val="{00000000-578D-484A-AEDD-4398486C0243}"/>
             </c:ext>
           </c:extLst>
         </c:ser>
@@ -5140,7 +5172,7 @@
                   <c:v>Astar (25,220628738)</c:v>
                 </c:pt>
                 <c:pt idx="1">
-                  <c:v>Breath (6,945842266)</c:v>
+                  <c:v>Breadth (6,945842266)</c:v>
                 </c:pt>
                 <c:pt idx="2">
                   <c:v>Iterative (0,6153569)</c:v>
@@ -5168,7 +5200,7 @@
           </c:val>
           <c:extLst>
             <c:ext xmlns:c16="http://schemas.microsoft.com/office/drawing/2014/chart" uri="{C3380CC4-5D6E-409C-BE32-E72D297353CC}">
-              <c16:uniqueId val="{00000001-37BC-4251-9CE4-38FF331D4F8D}"/>
+              <c16:uniqueId val="{00000001-578D-484A-AEDD-4398486C0243}"/>
             </c:ext>
           </c:extLst>
         </c:ser>
@@ -5263,7 +5295,7 @@
                   <c:v>Astar (25,220628738)</c:v>
                 </c:pt>
                 <c:pt idx="1">
-                  <c:v>Breath (6,945842266)</c:v>
+                  <c:v>Breadth (6,945842266)</c:v>
                 </c:pt>
                 <c:pt idx="2">
                   <c:v>Iterative (0,6153569)</c:v>
@@ -5291,7 +5323,7 @@
           </c:val>
           <c:extLst>
             <c:ext xmlns:c16="http://schemas.microsoft.com/office/drawing/2014/chart" uri="{C3380CC4-5D6E-409C-BE32-E72D297353CC}">
-              <c16:uniqueId val="{00000002-37BC-4251-9CE4-38FF331D4F8D}"/>
+              <c16:uniqueId val="{00000002-578D-484A-AEDD-4398486C0243}"/>
             </c:ext>
           </c:extLst>
         </c:ser>
